--- a/documentatie/StorageZone/Storage Zone Configuratie Guide.docx
+++ b/documentatie/StorageZone/Storage Zone Configuratie Guide.docx
@@ -246,13 +246,19 @@
         <w:rPr>
           <w:lang w:val="nl-BE"/>
         </w:rPr>
-        <w:t xml:space="preserve">worden </w:t>
-      </w:r>
-      <w:r>
-        <w:rPr>
-          <w:lang w:val="nl-BE"/>
-        </w:rPr>
-        <w:t xml:space="preserve">op de StorageZone-Controller om de </w:t>
+        <w:t>worden op de StorageZone-Controller</w:t>
+      </w:r>
+      <w:r>
+        <w:rPr>
+          <w:lang w:val="nl-BE"/>
+        </w:rPr>
+        <w:t xml:space="preserve"> (SZ-C)</w:t>
+      </w:r>
+      <w:r>
+        <w:rPr>
+          <w:lang w:val="nl-BE"/>
+        </w:rPr>
+        <w:t xml:space="preserve"> om de </w:t>
       </w:r>
       <w:r>
         <w:rPr>
@@ -565,35 +571,19 @@
         <w:rPr>
           <w:lang w:val="nl-BE"/>
         </w:rPr>
-        <w:t xml:space="preserve">Een deel van de storage zone configuratie gaat door in Server Manager. De </w:t>
-      </w:r>
-      <w:proofErr w:type="gramStart"/>
-      <w:r>
-        <w:rPr>
-          <w:lang w:val="nl-BE"/>
-        </w:rPr>
-        <w:t>IIS server</w:t>
-      </w:r>
-      <w:proofErr w:type="gramEnd"/>
-      <w:r>
-        <w:rPr>
-          <w:lang w:val="nl-BE"/>
-        </w:rPr>
-        <w:t xml:space="preserve"> </w:t>
-      </w:r>
-      <w:proofErr w:type="spellStart"/>
-      <w:r>
-        <w:rPr>
-          <w:lang w:val="nl-BE"/>
-        </w:rPr>
-        <w:t>role</w:t>
-      </w:r>
-      <w:proofErr w:type="spellEnd"/>
-      <w:r>
-        <w:rPr>
-          <w:lang w:val="nl-BE"/>
-        </w:rPr>
-        <w:t xml:space="preserve"> moet namelijk geïnstalleerd worden zodat de SZ-C over </w:t>
+        <w:t>Een deel van de storage zone configuratie gaat</w:t>
+      </w:r>
+      <w:r>
+        <w:rPr>
+          <w:lang w:val="nl-BE"/>
+        </w:rPr>
+        <w:t xml:space="preserve"> door in Server Manager. De Internet Information Services (IIS) </w:t>
+      </w:r>
+      <w:r>
+        <w:rPr>
+          <w:lang w:val="nl-BE"/>
+        </w:rPr>
+        <w:t xml:space="preserve">server role moet geïnstalleerd worden zodat de SZ-C over </w:t>
       </w:r>
       <w:r>
         <w:rPr>
@@ -605,43 +595,39 @@
         <w:rPr>
           <w:lang w:val="nl-BE"/>
         </w:rPr>
-        <w:t xml:space="preserve"> bereikt kan worden als een web server. Bovendien moet er ASP.NET ondersteuning zijn voor het configuratie script.</w:t>
-      </w:r>
-    </w:p>
-    <w:p>
-      <w:pPr>
-        <w:rPr>
-          <w:lang w:val="nl-BE"/>
-        </w:rPr>
-      </w:pPr>
-      <w:r>
-        <w:rPr>
-          <w:lang w:val="nl-BE"/>
-        </w:rPr>
-        <w:t xml:space="preserve">Een certificaat zal toegevoegd moeten worden om </w:t>
-      </w:r>
-      <w:proofErr w:type="gramStart"/>
-      <w:r>
-        <w:rPr>
-          <w:lang w:val="nl-BE"/>
-        </w:rPr>
-        <w:t>HTTPS-communicatie</w:t>
-      </w:r>
-      <w:proofErr w:type="gramEnd"/>
-      <w:r>
-        <w:rPr>
-          <w:lang w:val="nl-BE"/>
-        </w:rPr>
-        <w:t xml:space="preserve"> tussen NetScaler en SZ-C mogelijk te maken. Er zal ook een </w:t>
-      </w:r>
-      <w:proofErr w:type="gramStart"/>
-      <w:r>
-        <w:rPr>
-          <w:lang w:val="nl-BE"/>
-        </w:rPr>
-        <w:t>HTTPS binding</w:t>
-      </w:r>
-      <w:proofErr w:type="gramEnd"/>
+        <w:t xml:space="preserve"> bereikt kan worden als een web server. Bovendien moet er ASP.NET ondersteu</w:t>
+      </w:r>
+      <w:r>
+        <w:rPr>
+          <w:lang w:val="nl-BE"/>
+        </w:rPr>
+        <w:t>ning zijn voor het configuratie</w:t>
+      </w:r>
+      <w:r>
+        <w:rPr>
+          <w:lang w:val="nl-BE"/>
+        </w:rPr>
+        <w:t>script.</w:t>
+      </w:r>
+    </w:p>
+    <w:p>
+      <w:pPr>
+        <w:rPr>
+          <w:lang w:val="nl-BE"/>
+        </w:rPr>
+      </w:pPr>
+      <w:r>
+        <w:rPr>
+          <w:lang w:val="nl-BE"/>
+        </w:rPr>
+        <w:t xml:space="preserve">Een certificaat zal toegevoegd moeten worden om HTTPS-communicatie tussen NetScaler en SZ-C mogelijk te maken. Er zal ook een </w:t>
+      </w:r>
+      <w:r>
+        <w:rPr>
+          <w:lang w:val="nl-BE"/>
+        </w:rPr>
+        <w:t>HTTPS-binding</w:t>
+      </w:r>
       <w:r>
         <w:rPr>
           <w:lang w:val="nl-BE"/>
@@ -1297,7 +1283,7 @@
         <w:rPr>
           <w:lang w:val="nl-BE"/>
         </w:rPr>
-        <w:t>Geef het juiste wachtwoord op, indien het importeren van het certificaat beveiligd is.</w:t>
+        <w:t>Geef het juiste wachtwoord op indien het importeren van het certificaat beveiligd is.</w:t>
       </w:r>
     </w:p>
     <w:p>
@@ -1450,21 +1436,19 @@
         <w:rPr>
           <w:lang w:val="nl-BE"/>
         </w:rPr>
-        <w:t xml:space="preserve">Voeg een site binding toe van type </w:t>
-      </w:r>
-      <w:proofErr w:type="gramStart"/>
-      <w:r>
-        <w:rPr>
-          <w:lang w:val="nl-BE"/>
-        </w:rPr>
-        <w:t>HTTPS</w:t>
-      </w:r>
-      <w:proofErr w:type="gramEnd"/>
-      <w:r>
-        <w:rPr>
-          <w:lang w:val="nl-BE"/>
-        </w:rPr>
-        <w:t>, poort 443 en selecteer het vooraf geïmporteerd certificaat zoals je in de afbeelding hierboven kan zien.</w:t>
+        <w:t>Voeg een site binding toe van</w:t>
+      </w:r>
+      <w:r>
+        <w:rPr>
+          <w:lang w:val="nl-BE"/>
+        </w:rPr>
+        <w:t xml:space="preserve"> het</w:t>
+      </w:r>
+      <w:r>
+        <w:rPr>
+          <w:lang w:val="nl-BE"/>
+        </w:rPr>
+        <w:t xml:space="preserve"> type HTTPS, poort 443 en selecteer het vooraf geïmporteerd certificaat zoals je in de afbeelding hierboven kan zien.</w:t>
       </w:r>
     </w:p>
     <w:p>
@@ -1492,7 +1476,25 @@
         <w:rPr>
           <w:lang w:val="nl-BE"/>
         </w:rPr>
-        <w:t>StorageZone Controller</w:t>
+        <w:t>StorageZone</w:t>
+      </w:r>
+      <w:r>
+        <w:rPr>
+          <w:lang w:val="nl-BE"/>
+        </w:rPr>
+        <w:t>-</w:t>
+      </w:r>
+      <w:r>
+        <w:rPr>
+          <w:lang w:val="nl-BE"/>
+        </w:rPr>
+        <w:t>Controller</w:t>
+      </w:r>
+      <w:r>
+        <w:rPr>
+          <w:lang w:val="nl-BE"/>
+        </w:rPr>
+        <w:t xml:space="preserve"> (SZ-C)</w:t>
       </w:r>
     </w:p>
     <w:p>
@@ -1637,7 +1639,19 @@
         <w:rPr>
           <w:lang w:val="nl-BE"/>
         </w:rPr>
-        <w:t xml:space="preserve"> uit onder eigenschappen.</w:t>
+        <w:t xml:space="preserve"> uit </w:t>
+      </w:r>
+      <w:r>
+        <w:rPr>
+          <w:lang w:val="nl-BE"/>
+        </w:rPr>
+        <w:t>in</w:t>
+      </w:r>
+      <w:r>
+        <w:rPr>
+          <w:lang w:val="nl-BE"/>
+        </w:rPr>
+        <w:t xml:space="preserve"> eigenschappen.</w:t>
       </w:r>
     </w:p>
     <w:p>
@@ -1663,47 +1677,19 @@
         <w:rPr>
           <w:lang w:val="nl-NL"/>
         </w:rPr>
-        <w:t>het meeste recente SZ-</w:t>
-      </w:r>
-      <w:proofErr w:type="gramStart"/>
+        <w:t>het meeste recente SZ-C installat</w:t>
+      </w:r>
       <w:r>
         <w:rPr>
           <w:lang w:val="nl-NL"/>
         </w:rPr>
-        <w:t>C installat</w:t>
+        <w:t>iebestand van de Citrix website</w:t>
       </w:r>
       <w:r>
         <w:rPr>
           <w:lang w:val="nl-NL"/>
         </w:rPr>
-        <w:t>iebestand</w:t>
-      </w:r>
-      <w:proofErr w:type="gramEnd"/>
-      <w:r>
-        <w:rPr>
-          <w:lang w:val="nl-NL"/>
-        </w:rPr>
-        <w:t xml:space="preserve"> van de Citrix website</w:t>
-      </w:r>
-      <w:r>
-        <w:rPr>
-          <w:lang w:val="nl-NL"/>
-        </w:rPr>
-        <w:t>. In deze opstelling werd SZ-</w:t>
-      </w:r>
-      <w:proofErr w:type="gramStart"/>
-      <w:r>
-        <w:rPr>
-          <w:lang w:val="nl-NL"/>
-        </w:rPr>
-        <w:t>C versie</w:t>
-      </w:r>
-      <w:proofErr w:type="gramEnd"/>
-      <w:r>
-        <w:rPr>
-          <w:lang w:val="nl-NL"/>
-        </w:rPr>
-        <w:t xml:space="preserve"> 5.2 gebruikt.</w:t>
+        <w:t>. In deze opstelling werd SZ-C versie 5.2 gebruikt.</w:t>
       </w:r>
     </w:p>
     <w:p>
@@ -1791,28 +1777,34 @@
           <w:lang w:val="nl-NL"/>
         </w:rPr>
         <w:lastRenderedPageBreak/>
-        <w:t xml:space="preserve">Installeer de zone met het .EXE-bestand. Kies de standaardinstellingen. De zone zal in de </w:t>
-      </w:r>
-      <w:proofErr w:type="spellStart"/>
+        <w:t xml:space="preserve">Installeer de zone met het .EXE-bestand. Kies de standaardinstellingen. De zone zal in de wwwroot folder van de webserver geïnstalleerd worden, zodat ze bereikbaar is over </w:t>
+      </w:r>
       <w:r>
         <w:rPr>
           <w:lang w:val="nl-NL"/>
         </w:rPr>
-        <w:t>wwwroot</w:t>
-      </w:r>
-      <w:proofErr w:type="spellEnd"/>
-      <w:r>
+        <w:t>het internet.</w:t>
+      </w:r>
+    </w:p>
+    <w:p>
+      <w:pPr>
         <w:rPr>
           <w:lang w:val="nl-NL"/>
         </w:rPr>
-        <w:t xml:space="preserve"> folder van de webserver geïnstalleerd worden, zodat ze bereikbaar is over </w:t>
-      </w:r>
+      </w:pPr>
       <w:r>
         <w:rPr>
           <w:lang w:val="nl-NL"/>
         </w:rPr>
-        <w:t>het internet.</w:t>
-      </w:r>
+        <w:t>Start de computer opnieuw op.</w:t>
+      </w:r>
+    </w:p>
+    <w:p>
+      <w:pPr>
+        <w:rPr>
+          <w:lang w:val="nl-BE"/>
+        </w:rPr>
+      </w:pPr>
     </w:p>
     <w:p>
       <w:pPr>
@@ -1824,41 +1816,7 @@
         <w:rPr>
           <w:lang w:val="nl-NL"/>
         </w:rPr>
-        <w:t>Start de computer opnieuw op.</w:t>
-      </w:r>
-    </w:p>
-    <w:p>
-      <w:pPr>
-        <w:rPr>
-          <w:lang w:val="nl-BE"/>
-        </w:rPr>
-      </w:pPr>
-    </w:p>
-    <w:p>
-      <w:pPr>
-        <w:rPr>
-          <w:lang w:val="nl-NL"/>
-        </w:rPr>
-      </w:pPr>
-      <w:r>
-        <w:rPr>
-          <w:lang w:val="nl-NL"/>
-        </w:rPr>
-        <w:t>Browse naar het “</w:t>
-      </w:r>
-      <w:proofErr w:type="spellStart"/>
-      <w:r>
-        <w:rPr>
-          <w:lang w:val="nl-NL"/>
-        </w:rPr>
-        <w:t>ConfigService</w:t>
-      </w:r>
-      <w:proofErr w:type="spellEnd"/>
-      <w:r>
-        <w:rPr>
-          <w:lang w:val="nl-NL"/>
-        </w:rPr>
-        <w:t xml:space="preserve">/admin.aspx” script op de </w:t>
+        <w:t xml:space="preserve">Browse naar het “ConfigService/admin.aspx” script op de </w:t>
       </w:r>
       <w:r>
         <w:rPr>
@@ -2083,7 +2041,19 @@
         <w:rPr>
           <w:lang w:val="nl-BE"/>
         </w:rPr>
-        <w:t>Kies voor een nieuwe lokale SZ.</w:t>
+        <w:t xml:space="preserve">Kies voor een nieuwe lokale </w:t>
+      </w:r>
+      <w:r>
+        <w:rPr>
+          <w:lang w:val="nl-BE"/>
+        </w:rPr>
+        <w:t>StorageZone (SZ)</w:t>
+      </w:r>
+      <w:r>
+        <w:rPr>
+          <w:lang w:val="nl-BE"/>
+        </w:rPr>
+        <w:t>.</w:t>
       </w:r>
     </w:p>
     <w:p>
@@ -2138,35 +2108,7 @@
         <w:rPr>
           <w:lang w:val="nl-BE"/>
         </w:rPr>
-        <w:t xml:space="preserve">Bij </w:t>
-      </w:r>
-      <w:proofErr w:type="spellStart"/>
-      <w:r>
-        <w:rPr>
-          <w:lang w:val="nl-BE"/>
-        </w:rPr>
-        <w:t>hostname</w:t>
-      </w:r>
-      <w:proofErr w:type="spellEnd"/>
-      <w:r>
-        <w:rPr>
-          <w:lang w:val="nl-BE"/>
-        </w:rPr>
-        <w:t xml:space="preserve"> vul je de </w:t>
-      </w:r>
-      <w:proofErr w:type="spellStart"/>
-      <w:r>
-        <w:rPr>
-          <w:lang w:val="nl-BE"/>
-        </w:rPr>
-        <w:t>hostname</w:t>
-      </w:r>
-      <w:proofErr w:type="spellEnd"/>
-      <w:r>
-        <w:rPr>
-          <w:lang w:val="nl-BE"/>
-        </w:rPr>
-        <w:t xml:space="preserve"> van de SZ-C in.</w:t>
+        <w:t>Bij hostname vul je de hostname van de SZ-C in.</w:t>
       </w:r>
     </w:p>
     <w:p>
@@ -2218,153 +2160,137 @@
         <w:rPr>
           <w:lang w:val="nl-BE"/>
         </w:rPr>
-        <w:t xml:space="preserve">Geef de locatie van die netwerkshare op volgens de uniform </w:t>
-      </w:r>
-      <w:proofErr w:type="spellStart"/>
-      <w:r>
-        <w:rPr>
-          <w:lang w:val="nl-BE"/>
-        </w:rPr>
-        <w:t>naming</w:t>
-      </w:r>
-      <w:proofErr w:type="spellEnd"/>
+        <w:t>Geef de locatie van die netwerkshare op volgens de uniform naming convention schrijfwijze.</w:t>
+      </w:r>
+    </w:p>
+    <w:p>
+      <w:pPr>
+        <w:rPr>
+          <w:lang w:val="nl-BE"/>
+        </w:rPr>
+      </w:pPr>
+      <w:r>
+        <w:rPr>
+          <w:lang w:val="nl-BE"/>
+        </w:rPr>
+        <w:t>Geef gebruikersnaam en wachtwoord op van een account met ‘full control’ rechten op de netwerkshare.</w:t>
+      </w:r>
+    </w:p>
+    <w:p>
+      <w:pPr>
+        <w:rPr>
+          <w:lang w:val="nl-BE"/>
+        </w:rPr>
+      </w:pPr>
+      <w:r>
+        <w:rPr>
+          <w:lang w:val="nl-BE"/>
+        </w:rPr>
+        <w:t>Indien gewenst kan encryptie ingeschakeld worden.</w:t>
+      </w:r>
+    </w:p>
+    <w:p>
+      <w:pPr>
+        <w:rPr>
+          <w:lang w:val="nl-BE"/>
+        </w:rPr>
+      </w:pPr>
+      <w:r>
+        <w:rPr>
+          <w:lang w:val="nl-BE"/>
+        </w:rPr>
+        <w:t>Selecteer het ontgrendelen van de SZ-C voor netwerkshares.</w:t>
+      </w:r>
+    </w:p>
+    <w:p>
+      <w:pPr>
+        <w:rPr>
+          <w:lang w:val="nl-BE"/>
+        </w:rPr>
+      </w:pPr>
+      <w:r>
+        <w:rPr>
+          <w:lang w:val="nl-BE"/>
+        </w:rPr>
+        <w:t>Indien gewenst kunnen bepaalde paden binnen de share toegestaan of geblokkeerd worden.</w:t>
+      </w:r>
+    </w:p>
+    <w:p>
+      <w:pPr>
+        <w:rPr>
+          <w:lang w:val="nl-BE"/>
+        </w:rPr>
+      </w:pPr>
+      <w:r>
+        <w:rPr>
+          <w:lang w:val="nl-BE"/>
+        </w:rPr>
+        <w:t>Geef een wachtwoord op, dit wachtwoord wordt gebruikt indien encryptie ingeschakeld zou worden. Het wachtwoord moet goed bewaard worden, het wordt opnieuw gevraagd indien er extra SZ-C opgezet worden voor de</w:t>
+      </w:r>
+      <w:r>
+        <w:rPr>
+          <w:lang w:val="nl-BE"/>
+        </w:rPr>
+        <w:t>ze</w:t>
+      </w:r>
+      <w:r>
+        <w:rPr>
+          <w:lang w:val="nl-BE"/>
+        </w:rPr>
+        <w:t xml:space="preserve"> zone. </w:t>
+      </w:r>
+    </w:p>
+    <w:p>
+      <w:pPr>
+        <w:rPr>
+          <w:lang w:val="nl-BE"/>
+        </w:rPr>
+      </w:pPr>
+    </w:p>
+    <w:p>
+      <w:pPr>
+        <w:pStyle w:val="Heading3"/>
+        <w:rPr>
+          <w:lang w:val="nl-BE"/>
+        </w:rPr>
+      </w:pPr>
+      <w:r>
+        <w:rPr>
+          <w:lang w:val="nl-BE"/>
+        </w:rPr>
+        <w:t>Extra StorageZone Controllers</w:t>
+      </w:r>
+    </w:p>
+    <w:p>
+      <w:pPr>
+        <w:rPr>
+          <w:lang w:val="nl-BE"/>
+        </w:rPr>
+      </w:pPr>
+      <w:r>
+        <w:rPr>
+          <w:lang w:val="nl-BE"/>
+        </w:rPr>
+        <w:t xml:space="preserve">Maak een tweede Windows server aan </w:t>
+      </w:r>
+      <w:r>
+        <w:rPr>
+          <w:lang w:val="nl-BE"/>
+        </w:rPr>
+        <w:t>en doorloop alle voorgaande stappen vermeld onder</w:t>
+      </w:r>
+      <w:r>
+        <w:rPr>
+          <w:lang w:val="nl-BE"/>
+        </w:rPr>
+        <w:t xml:space="preserve"> hoofdstuk xxx</w:t>
+      </w:r>
       <w:r>
         <w:rPr>
           <w:lang w:val="nl-BE"/>
         </w:rPr>
         <w:t xml:space="preserve"> </w:t>
       </w:r>
-      <w:proofErr w:type="spellStart"/>
-      <w:r>
-        <w:rPr>
-          <w:lang w:val="nl-BE"/>
-        </w:rPr>
-        <w:t>convention</w:t>
-      </w:r>
-      <w:proofErr w:type="spellEnd"/>
-      <w:r>
-        <w:rPr>
-          <w:lang w:val="nl-BE"/>
-        </w:rPr>
-        <w:t xml:space="preserve"> schrijfwijze.</w:t>
-      </w:r>
-    </w:p>
-    <w:p>
-      <w:pPr>
-        <w:rPr>
-          <w:lang w:val="nl-BE"/>
-        </w:rPr>
-      </w:pPr>
-      <w:r>
-        <w:rPr>
-          <w:lang w:val="nl-BE"/>
-        </w:rPr>
-        <w:t>Geef gebruikersnaam en wachtwoord op van een account met ‘full control’ rechten op de netwerkshare.</w:t>
-      </w:r>
-    </w:p>
-    <w:p>
-      <w:pPr>
-        <w:rPr>
-          <w:lang w:val="nl-BE"/>
-        </w:rPr>
-      </w:pPr>
-      <w:r>
-        <w:rPr>
-          <w:lang w:val="nl-BE"/>
-        </w:rPr>
-        <w:t>Indien gewenst kan encryptie ingeschakeld worden.</w:t>
-      </w:r>
-    </w:p>
-    <w:p>
-      <w:pPr>
-        <w:rPr>
-          <w:lang w:val="nl-BE"/>
-        </w:rPr>
-      </w:pPr>
-      <w:r>
-        <w:rPr>
-          <w:lang w:val="nl-BE"/>
-        </w:rPr>
-        <w:t>Selecteer het ontgrendelen van de SZ-C voor netwerkshares.</w:t>
-      </w:r>
-    </w:p>
-    <w:p>
-      <w:pPr>
-        <w:rPr>
-          <w:lang w:val="nl-BE"/>
-        </w:rPr>
-      </w:pPr>
-      <w:r>
-        <w:rPr>
-          <w:lang w:val="nl-BE"/>
-        </w:rPr>
-        <w:t>Indien gewenst kunnen bepaalde paden binnen de share toegestaan of geblokkeerd worden.</w:t>
-      </w:r>
-    </w:p>
-    <w:p>
-      <w:pPr>
-        <w:rPr>
-          <w:lang w:val="nl-BE"/>
-        </w:rPr>
-      </w:pPr>
-      <w:r>
-        <w:rPr>
-          <w:lang w:val="nl-BE"/>
-        </w:rPr>
-        <w:t xml:space="preserve">Geef een wachtwoord op, dit wachtwoord wordt gebruikt indien encryptie ingeschakeld zou worden. Het wachtwoord moet goed bewaard worden, het wordt opnieuw gevraagd indien er extra SZ-C opgezet worden voor de zone. </w:t>
-      </w:r>
-    </w:p>
-    <w:p>
-      <w:pPr>
-        <w:rPr>
-          <w:lang w:val="nl-BE"/>
-        </w:rPr>
-      </w:pPr>
-    </w:p>
-    <w:p>
-      <w:pPr>
-        <w:pStyle w:val="Heading3"/>
-        <w:rPr>
-          <w:lang w:val="nl-BE"/>
-        </w:rPr>
-      </w:pPr>
-      <w:r>
-        <w:rPr>
-          <w:lang w:val="nl-BE"/>
-        </w:rPr>
-        <w:t>Extra StorageZone Controllers</w:t>
-      </w:r>
-    </w:p>
-    <w:p>
-      <w:pPr>
-        <w:rPr>
-          <w:lang w:val="nl-BE"/>
-        </w:rPr>
-      </w:pPr>
-      <w:r>
-        <w:rPr>
-          <w:lang w:val="nl-BE"/>
-        </w:rPr>
-        <w:t xml:space="preserve">Maak een tweede Windows server aan </w:t>
-      </w:r>
-      <w:r>
-        <w:rPr>
-          <w:lang w:val="nl-BE"/>
-        </w:rPr>
-        <w:t>en doorloop alle voorgaande stappen vermeld onder</w:t>
-      </w:r>
-      <w:r>
-        <w:rPr>
-          <w:lang w:val="nl-BE"/>
-        </w:rPr>
-        <w:t xml:space="preserve"> hoofdstuk xxx</w:t>
-      </w:r>
-      <w:r>
-        <w:rPr>
-          <w:lang w:val="nl-BE"/>
-        </w:rPr>
-        <w:t xml:space="preserve"> </w:t>
-      </w:r>
       <w:r>
         <w:rPr>
           <w:lang w:val="nl-BE"/>
@@ -2418,20 +2344,56 @@
         <w:rPr>
           <w:lang w:val="nl-BE"/>
         </w:rPr>
-        <w:t>Doorloop de installatie van de StorageZone zoals vermeld in hoofdstuk xxx “StorageZone Controller” en meldt aan op dezelfde manier.</w:t>
-      </w:r>
-    </w:p>
-    <w:p>
-      <w:pPr>
-        <w:rPr>
-          <w:lang w:val="nl-BE"/>
-        </w:rPr>
-      </w:pPr>
-      <w:r>
-        <w:rPr>
-          <w:lang w:val="nl-BE"/>
-        </w:rPr>
-        <w:t>Kies ditmaal voor het toetreden tot een bestaande StorageZone en kies voor de reeds aangemaakte zone.</w:t>
+        <w:t xml:space="preserve">Doorloop de installatie van de </w:t>
+      </w:r>
+      <w:r>
+        <w:rPr>
+          <w:lang w:val="nl-BE"/>
+        </w:rPr>
+        <w:t>SZ</w:t>
+      </w:r>
+      <w:r>
+        <w:rPr>
+          <w:lang w:val="nl-BE"/>
+        </w:rPr>
+        <w:t xml:space="preserve"> zoals vermel</w:t>
+      </w:r>
+      <w:r>
+        <w:rPr>
+          <w:lang w:val="nl-BE"/>
+        </w:rPr>
+        <w:t>d in hoofdstuk xxx “StorageZone-</w:t>
+      </w:r>
+      <w:r>
+        <w:rPr>
+          <w:lang w:val="nl-BE"/>
+        </w:rPr>
+        <w:t>Controller” en meldt aan op dezelfde manier.</w:t>
+      </w:r>
+    </w:p>
+    <w:p>
+      <w:pPr>
+        <w:rPr>
+          <w:lang w:val="nl-BE"/>
+        </w:rPr>
+      </w:pPr>
+      <w:r>
+        <w:rPr>
+          <w:lang w:val="nl-BE"/>
+        </w:rPr>
+        <w:t xml:space="preserve">Kies ditmaal voor het toetreden tot een bestaande </w:t>
+      </w:r>
+      <w:r>
+        <w:rPr>
+          <w:lang w:val="nl-BE"/>
+        </w:rPr>
+        <w:t>SZ</w:t>
+      </w:r>
+      <w:r>
+        <w:rPr>
+          <w:lang w:val="nl-BE"/>
+        </w:rPr>
+        <w:t xml:space="preserve"> en kies voor de reeds aangemaakte zone.</w:t>
       </w:r>
     </w:p>
     <w:p>
@@ -2506,75 +2468,45 @@
         <w:rPr>
           <w:lang w:val="nl-BE"/>
         </w:rPr>
+        <w:t>Vul de hostname van de</w:t>
+      </w:r>
+      <w:r>
+        <w:rPr>
+          <w:lang w:val="nl-BE"/>
+        </w:rPr>
+        <w:t xml:space="preserve"> primaire SZ-C</w:t>
+      </w:r>
+      <w:r>
+        <w:rPr>
+          <w:lang w:val="nl-BE"/>
+        </w:rPr>
+        <w:t xml:space="preserve"> server in. In de afbeelding hierboven wordt er verwezen naar het configuratiescript op die server, dat is echter niet nodig. Dit kom omdat </w:t>
+      </w:r>
+      <w:r>
+        <w:rPr>
+          <w:lang w:val="nl-BE"/>
+        </w:rPr>
+        <w:t>het</w:t>
+      </w:r>
+      <w:r>
+        <w:rPr>
+          <w:lang w:val="nl-BE"/>
+        </w:rPr>
+        <w:t xml:space="preserve"> een overzicht van de configuratie is nadat ze reeds voltooid werd.</w:t>
+      </w:r>
+    </w:p>
+    <w:p>
+      <w:pPr>
+        <w:rPr>
+          <w:lang w:val="nl-BE"/>
+        </w:rPr>
+      </w:pPr>
+      <w:r>
+        <w:rPr>
+          <w:lang w:val="nl-BE"/>
+        </w:rPr>
         <w:lastRenderedPageBreak/>
-        <w:t xml:space="preserve">Vul de </w:t>
-      </w:r>
-      <w:proofErr w:type="spellStart"/>
-      <w:r>
-        <w:rPr>
-          <w:lang w:val="nl-BE"/>
-        </w:rPr>
-        <w:t>hostname</w:t>
-      </w:r>
-      <w:proofErr w:type="spellEnd"/>
-      <w:r>
-        <w:rPr>
-          <w:lang w:val="nl-BE"/>
-        </w:rPr>
-        <w:t xml:space="preserve"> van de</w:t>
-      </w:r>
-      <w:r>
-        <w:rPr>
-          <w:lang w:val="nl-BE"/>
-        </w:rPr>
-        <w:t xml:space="preserve"> primaire SZ-</w:t>
-      </w:r>
-      <w:proofErr w:type="gramStart"/>
-      <w:r>
-        <w:rPr>
-          <w:lang w:val="nl-BE"/>
-        </w:rPr>
-        <w:t>C</w:t>
-      </w:r>
-      <w:r>
-        <w:rPr>
-          <w:lang w:val="nl-BE"/>
-        </w:rPr>
-        <w:t xml:space="preserve"> server</w:t>
-      </w:r>
-      <w:proofErr w:type="gramEnd"/>
-      <w:r>
-        <w:rPr>
-          <w:lang w:val="nl-BE"/>
-        </w:rPr>
-        <w:t xml:space="preserve"> in. In de afbeelding hierboven wordt er verwezen naar het configuratiescript op die server, dat is echter niet nodig. Dit kom omdat dit een overzicht van de configuratie is nadat ze reeds voltooid werd.</w:t>
-      </w:r>
-    </w:p>
-    <w:p>
-      <w:pPr>
-        <w:rPr>
-          <w:lang w:val="nl-BE"/>
-        </w:rPr>
-      </w:pPr>
-      <w:r>
-        <w:rPr>
-          <w:lang w:val="nl-BE"/>
-        </w:rPr>
-        <w:t xml:space="preserve">Vul de </w:t>
-      </w:r>
-      <w:proofErr w:type="spellStart"/>
-      <w:r>
-        <w:rPr>
-          <w:lang w:val="nl-BE"/>
-        </w:rPr>
-        <w:t>hostname</w:t>
-      </w:r>
-      <w:proofErr w:type="spellEnd"/>
-      <w:r>
-        <w:rPr>
-          <w:lang w:val="nl-BE"/>
-        </w:rPr>
-        <w:t xml:space="preserve"> van de huidige secundaire SZ-C in.</w:t>
+        <w:t>Vul de hostname van de huidige secundaire SZ-C in.</w:t>
       </w:r>
     </w:p>
     <w:p>
@@ -2600,7 +2532,110 @@
         <w:rPr>
           <w:lang w:val="nl-BE"/>
         </w:rPr>
-        <w:t>Geef hetzelfde als bij de configuratie van de primaire Controller opnieuw in.</w:t>
+        <w:t>Geef hetzelfde</w:t>
+      </w:r>
+      <w:r>
+        <w:rPr>
+          <w:lang w:val="nl-BE"/>
+        </w:rPr>
+        <w:t xml:space="preserve"> wachtwoord</w:t>
+      </w:r>
+      <w:r>
+        <w:rPr>
+          <w:lang w:val="nl-BE"/>
+        </w:rPr>
+        <w:t xml:space="preserve"> </w:t>
+      </w:r>
+      <w:r>
+        <w:rPr>
+          <w:lang w:val="nl-BE"/>
+        </w:rPr>
+        <w:t>als bij de configuratie van d</w:t>
+      </w:r>
+      <w:r>
+        <w:rPr>
+          <w:lang w:val="nl-BE"/>
+        </w:rPr>
+        <w:t>e primaire Controller</w:t>
+      </w:r>
+      <w:r>
+        <w:rPr>
+          <w:lang w:val="nl-BE"/>
+        </w:rPr>
+        <w:t xml:space="preserve"> </w:t>
+      </w:r>
+      <w:r>
+        <w:rPr>
+          <w:lang w:val="nl-BE"/>
+        </w:rPr>
+        <w:t>op</w:t>
+      </w:r>
+      <w:r>
+        <w:rPr>
+          <w:lang w:val="nl-BE"/>
+        </w:rPr>
+        <w:t>.</w:t>
+      </w:r>
+    </w:p>
+    <w:p>
+      <w:pPr>
+        <w:rPr>
+          <w:lang w:val="nl-BE"/>
+        </w:rPr>
+      </w:pPr>
+    </w:p>
+    <w:p>
+      <w:pPr>
+        <w:rPr>
+          <w:lang w:val="nl-NL"/>
+        </w:rPr>
+      </w:pPr>
+      <w:r>
+        <w:rPr>
+          <w:lang w:val="nl-NL"/>
+        </w:rPr>
+        <w:t xml:space="preserve">Hou er echter rekening mee dat in een praktische omgeving ook de netwerkshare ontdubbelt moet worden over verschillende fileservers alvorens de lokale gegevens volledige redundant zijn. Dit wordt praktisch meestal bereikt door gebruik te maken van Windows DFS zoals dat in hoofdstuk </w:t>
+      </w:r>
+      <w:r>
+        <w:rPr>
+          <w:lang w:val="nl-NL"/>
+        </w:rPr>
+        <w:fldChar w:fldCharType="begin"/>
+      </w:r>
+      <w:r>
+        <w:rPr>
+          <w:lang w:val="nl-NL"/>
+        </w:rPr>
+        <w:instrText xml:space="preserve"> REF _Ref513131469 \r \h </w:instrText>
+      </w:r>
+      <w:r>
+        <w:rPr>
+          <w:lang w:val="nl-NL"/>
+        </w:rPr>
+      </w:r>
+      <w:r>
+        <w:rPr>
+          <w:lang w:val="nl-NL"/>
+        </w:rPr>
+        <w:fldChar w:fldCharType="separate"/>
+      </w:r>
+      <w:r>
+        <w:rPr>
+          <w:lang w:val="nl-NL"/>
+        </w:rPr>
+        <w:t>4.2.3</w:t>
+      </w:r>
+      <w:r>
+        <w:rPr>
+          <w:lang w:val="nl-NL"/>
+        </w:rPr>
+        <w:fldChar w:fldCharType="end"/>
+      </w:r>
+      <w:r>
+        <w:rPr>
+          <w:lang w:val="nl-NL"/>
+        </w:rPr>
+        <w:t xml:space="preserve"> reeds vermeld werd.</w:t>
       </w:r>
       <w:bookmarkStart w:id="0" w:name="_GoBack"/>
       <w:bookmarkEnd w:id="0"/>

--- a/documentatie/StorageZone/Storage Zone Configuratie Guide.docx
+++ b/documentatie/StorageZone/Storage Zone Configuratie Guide.docx
@@ -1,6 +1,6 @@
 
 <file path=word/document.xml><?xml version="1.0" encoding="utf-8"?>
-<w:document xmlns:wpc="http://schemas.microsoft.com/office/word/2010/wordprocessingCanvas" xmlns:cx="http://schemas.microsoft.com/office/drawing/2014/chartex" xmlns:mc="http://schemas.openxmlformats.org/markup-compatibility/2006" xmlns:o="urn:schemas-microsoft-com:office:office" xmlns:r="http://schemas.openxmlformats.org/officeDocument/2006/relationships" xmlns:m="http://schemas.openxmlformats.org/officeDocument/2006/math" xmlns:v="urn:schemas-microsoft-com:vml" xmlns:wp14="http://schemas.microsoft.com/office/word/2010/wordprocessingDrawing" xmlns:wp="http://schemas.openxmlformats.org/drawingml/2006/wordprocessingDrawing" xmlns:w10="urn:schemas-microsoft-com:office:word" xmlns:w="http://schemas.openxmlformats.org/wordprocessingml/2006/main" xmlns:w14="http://schemas.microsoft.com/office/word/2010/wordml" xmlns:w15="http://schemas.microsoft.com/office/word/2012/wordml" xmlns:w16se="http://schemas.microsoft.com/office/word/2015/wordml/symex" xmlns:wpg="http://schemas.microsoft.com/office/word/2010/wordprocessingGroup" xmlns:wpi="http://schemas.microsoft.com/office/word/2010/wordprocessingInk" xmlns:wne="http://schemas.microsoft.com/office/word/2006/wordml" xmlns:wps="http://schemas.microsoft.com/office/word/2010/wordprocessingShape" mc:Ignorable="w14 w15 w16se wp14">
+<w:document xmlns:wpc="http://schemas.microsoft.com/office/word/2010/wordprocessingCanvas" xmlns:cx="http://schemas.microsoft.com/office/drawing/2014/chartex" xmlns:cx1="http://schemas.microsoft.com/office/drawing/2015/9/8/chartex" xmlns:cx2="http://schemas.microsoft.com/office/drawing/2015/10/21/chartex" xmlns:cx3="http://schemas.microsoft.com/office/drawing/2016/5/9/chartex" xmlns:cx4="http://schemas.microsoft.com/office/drawing/2016/5/10/chartex" xmlns:cx5="http://schemas.microsoft.com/office/drawing/2016/5/11/chartex" xmlns:cx6="http://schemas.microsoft.com/office/drawing/2016/5/12/chartex" xmlns:cx7="http://schemas.microsoft.com/office/drawing/2016/5/13/chartex" xmlns:cx8="http://schemas.microsoft.com/office/drawing/2016/5/14/chartex" xmlns:mc="http://schemas.openxmlformats.org/markup-compatibility/2006" xmlns:aink="http://schemas.microsoft.com/office/drawing/2016/ink" xmlns:am3d="http://schemas.microsoft.com/office/drawing/2017/model3d" xmlns:o="urn:schemas-microsoft-com:office:office" xmlns:r="http://schemas.openxmlformats.org/officeDocument/2006/relationships" xmlns:m="http://schemas.openxmlformats.org/officeDocument/2006/math" xmlns:v="urn:schemas-microsoft-com:vml" xmlns:wp14="http://schemas.microsoft.com/office/word/2010/wordprocessingDrawing" xmlns:wp="http://schemas.openxmlformats.org/drawingml/2006/wordprocessingDrawing" xmlns:w10="urn:schemas-microsoft-com:office:word" xmlns:w="http://schemas.openxmlformats.org/wordprocessingml/2006/main" xmlns:w14="http://schemas.microsoft.com/office/word/2010/wordml" xmlns:w15="http://schemas.microsoft.com/office/word/2012/wordml" xmlns:w16cid="http://schemas.microsoft.com/office/word/2016/wordml/cid" xmlns:w16se="http://schemas.microsoft.com/office/word/2015/wordml/symex" xmlns:wpg="http://schemas.microsoft.com/office/word/2010/wordprocessingGroup" xmlns:wpi="http://schemas.microsoft.com/office/word/2010/wordprocessingInk" xmlns:wne="http://schemas.microsoft.com/office/word/2006/wordml" xmlns:wps="http://schemas.microsoft.com/office/word/2010/wordprocessingShape" mc:Ignorable="w14 w15 w16se w16cid wp14">
   <w:body>
     <w:p>
       <w:pPr>
@@ -19,13 +19,13 @@
         <w:rPr>
           <w:lang w:val="nl-BE"/>
         </w:rPr>
-        <w:t xml:space="preserve"> </w:t>
-      </w:r>
-      <w:r>
-        <w:rPr>
-          <w:lang w:val="nl-BE"/>
-        </w:rPr>
-        <w:t>Zone</w:t>
+        <w:t xml:space="preserve"> z</w:t>
+      </w:r>
+      <w:r>
+        <w:rPr>
+          <w:lang w:val="nl-BE"/>
+        </w:rPr>
+        <w:t>one</w:t>
       </w:r>
       <w:r>
         <w:rPr>
@@ -143,7 +143,7 @@
                     </pic:cNvPicPr>
                   </pic:nvPicPr>
                   <pic:blipFill>
-                    <a:blip r:embed="rId5"/>
+                    <a:blip r:embed="rId6"/>
                     <a:stretch>
                       <a:fillRect/>
                     </a:stretch>
@@ -167,25 +167,91 @@
     <w:p>
       <w:pPr>
         <w:rPr>
-          <w:rFonts w:ascii="Times New Roman" w:hAnsi="Times New Roman" w:cs="Times New Roman"/>
-          <w:lang w:val="nl-BE"/>
-        </w:rPr>
-      </w:pPr>
-      <w:r>
-        <w:rPr>
-          <w:rFonts w:ascii="Times New Roman" w:hAnsi="Times New Roman" w:cs="Times New Roman"/>
-          <w:lang w:val="nl-BE"/>
-        </w:rPr>
-        <w:t>=====================</w:t>
-      </w:r>
-    </w:p>
-    <w:p>
-      <w:pPr>
-        <w:rPr>
-          <w:rFonts w:ascii="Times New Roman" w:hAnsi="Times New Roman" w:cs="Times New Roman"/>
-          <w:lang w:val="nl-BE"/>
-        </w:rPr>
-      </w:pPr>
+          <w:rFonts w:cs="Times New Roman"/>
+          <w:i/>
+          <w:sz w:val="20"/>
+        </w:rPr>
+      </w:pPr>
+      <w:r>
+        <w:rPr>
+          <w:rFonts w:cs="Times New Roman"/>
+          <w:i/>
+          <w:sz w:val="20"/>
+        </w:rPr>
+        <w:t xml:space="preserve">De </w:t>
+      </w:r>
+      <w:proofErr w:type="spellStart"/>
+      <w:r>
+        <w:rPr>
+          <w:rFonts w:cs="Times New Roman"/>
+          <w:i/>
+          <w:sz w:val="20"/>
+        </w:rPr>
+        <w:t>opstelling</w:t>
+      </w:r>
+      <w:proofErr w:type="spellEnd"/>
+      <w:r>
+        <w:rPr>
+          <w:rFonts w:cs="Times New Roman"/>
+          <w:i/>
+          <w:sz w:val="20"/>
+        </w:rPr>
+        <w:t xml:space="preserve">; “Citrix ShareFile met </w:t>
+      </w:r>
+      <w:proofErr w:type="spellStart"/>
+      <w:r>
+        <w:rPr>
+          <w:rFonts w:cs="Times New Roman"/>
+          <w:i/>
+          <w:sz w:val="20"/>
+        </w:rPr>
+        <w:t>lokale</w:t>
+      </w:r>
+      <w:proofErr w:type="spellEnd"/>
+      <w:r>
+        <w:rPr>
+          <w:rFonts w:cs="Times New Roman"/>
+          <w:i/>
+          <w:sz w:val="20"/>
+        </w:rPr>
+        <w:t xml:space="preserve"> storage zone door </w:t>
+      </w:r>
+      <w:proofErr w:type="spellStart"/>
+      <w:r>
+        <w:rPr>
+          <w:rFonts w:cs="Times New Roman"/>
+          <w:i/>
+          <w:sz w:val="20"/>
+        </w:rPr>
+        <w:t>middel</w:t>
+      </w:r>
+      <w:proofErr w:type="spellEnd"/>
+      <w:r>
+        <w:rPr>
+          <w:rFonts w:cs="Times New Roman"/>
+          <w:i/>
+          <w:sz w:val="20"/>
+        </w:rPr>
+        <w:t xml:space="preserve"> van NetScaler met AAA-</w:t>
+      </w:r>
+      <w:proofErr w:type="spellStart"/>
+      <w:r>
+        <w:rPr>
+          <w:rFonts w:cs="Times New Roman"/>
+          <w:i/>
+          <w:sz w:val="20"/>
+        </w:rPr>
+        <w:t>functionaliteit</w:t>
+      </w:r>
+      <w:proofErr w:type="spellEnd"/>
+      <w:r>
+        <w:rPr>
+          <w:rFonts w:cs="Times New Roman"/>
+          <w:i/>
+          <w:sz w:val="20"/>
+        </w:rPr>
+        <w:t>”.</w:t>
+      </w:r>
     </w:p>
     <w:p>
       <w:pPr>
@@ -321,7 +387,7 @@
                     </pic:cNvPicPr>
                   </pic:nvPicPr>
                   <pic:blipFill>
-                    <a:blip r:embed="rId6">
+                    <a:blip r:embed="rId7">
                       <a:extLst>
                         <a:ext uri="{28A0092B-C50C-407E-A947-70E740481C1C}">
                           <a14:useLocalDpi xmlns:a14="http://schemas.microsoft.com/office/drawing/2010/main" val="0"/>
@@ -376,8 +442,16 @@
         <w:rPr>
           <w:lang w:val="nl-BE"/>
         </w:rPr>
-        <w:t>Voorzie hem van hetzelfde subnet</w:t>
-      </w:r>
+        <w:t xml:space="preserve">Voorzie hem van hetzelfde </w:t>
+      </w:r>
+      <w:proofErr w:type="spellStart"/>
+      <w:r>
+        <w:rPr>
+          <w:lang w:val="nl-BE"/>
+        </w:rPr>
+        <w:t>subnet</w:t>
+      </w:r>
+      <w:proofErr w:type="spellEnd"/>
       <w:r>
         <w:rPr>
           <w:lang w:val="nl-BE"/>
@@ -414,13 +488,13 @@
         <w:rPr>
           <w:lang w:val="nl-BE"/>
         </w:rPr>
-        <w:t xml:space="preserve">Voorzie als DNS-server de server die gebruikt wordt voor de </w:t>
-      </w:r>
-      <w:r>
-        <w:rPr>
-          <w:lang w:val="nl-BE"/>
-        </w:rPr>
-        <w:t>AD in deze setup.</w:t>
+        <w:t>Gebruik de correcte DNS-server</w:t>
+      </w:r>
+      <w:r>
+        <w:rPr>
+          <w:lang w:val="nl-BE"/>
+        </w:rPr>
+        <w:t>.</w:t>
       </w:r>
     </w:p>
     <w:p>
@@ -461,7 +535,7 @@
                     </pic:cNvPicPr>
                   </pic:nvPicPr>
                   <pic:blipFill>
-                    <a:blip r:embed="rId7" cstate="print">
+                    <a:blip r:embed="rId8" cstate="print">
                       <a:extLst>
                         <a:ext uri="{28A0092B-C50C-407E-A947-70E740481C1C}">
                           <a14:useLocalDpi xmlns:a14="http://schemas.microsoft.com/office/drawing/2010/main" val="0"/>
@@ -583,7 +657,21 @@
         <w:rPr>
           <w:lang w:val="nl-BE"/>
         </w:rPr>
-        <w:t xml:space="preserve">server role moet geïnstalleerd worden zodat de SZ-C over </w:t>
+        <w:t xml:space="preserve">server </w:t>
+      </w:r>
+      <w:proofErr w:type="spellStart"/>
+      <w:r>
+        <w:rPr>
+          <w:lang w:val="nl-BE"/>
+        </w:rPr>
+        <w:t>role</w:t>
+      </w:r>
+      <w:proofErr w:type="spellEnd"/>
+      <w:r>
+        <w:rPr>
+          <w:lang w:val="nl-BE"/>
+        </w:rPr>
+        <w:t xml:space="preserve"> moet geïnstalleerd worden zodat de SZ-C over </w:t>
       </w:r>
       <w:r>
         <w:rPr>
@@ -725,7 +813,7 @@
                     </pic:cNvPicPr>
                   </pic:nvPicPr>
                   <pic:blipFill>
-                    <a:blip r:embed="rId8">
+                    <a:blip r:embed="rId9">
                       <a:extLst>
                         <a:ext uri="{28A0092B-C50C-407E-A947-70E740481C1C}">
                           <a14:useLocalDpi xmlns:a14="http://schemas.microsoft.com/office/drawing/2010/main" val="0"/>
@@ -844,7 +932,7 @@
                     </pic:cNvPicPr>
                   </pic:nvPicPr>
                   <pic:blipFill>
-                    <a:blip r:embed="rId9">
+                    <a:blip r:embed="rId10">
                       <a:extLst>
                         <a:ext uri="{28A0092B-C50C-407E-A947-70E740481C1C}">
                           <a14:useLocalDpi xmlns:a14="http://schemas.microsoft.com/office/drawing/2010/main" val="0"/>
@@ -943,7 +1031,7 @@
                     </pic:cNvPicPr>
                   </pic:nvPicPr>
                   <pic:blipFill>
-                    <a:blip r:embed="rId10">
+                    <a:blip r:embed="rId11">
                       <a:extLst>
                         <a:ext uri="{28A0092B-C50C-407E-A947-70E740481C1C}">
                           <a14:useLocalDpi xmlns:a14="http://schemas.microsoft.com/office/drawing/2010/main" val="0"/>
@@ -1050,32 +1138,6 @@
           <w:lang w:val="nl-BE"/>
         </w:rPr>
       </w:pPr>
-      <w:r>
-        <w:rPr>
-          <w:lang w:val="nl-BE"/>
-        </w:rPr>
-        <w:lastRenderedPageBreak/>
-        <w:t xml:space="preserve">De server kan heropgestart worden na installatie, dit is aan te raden maar niet nodig om de installatie te </w:t>
-      </w:r>
-      <w:r>
-        <w:rPr>
-          <w:lang w:val="nl-BE"/>
-        </w:rPr>
-        <w:t>voltooien</w:t>
-      </w:r>
-      <w:r>
-        <w:rPr>
-          <w:lang w:val="nl-BE"/>
-        </w:rPr>
-        <w:t>.</w:t>
-      </w:r>
-    </w:p>
-    <w:p>
-      <w:pPr>
-        <w:rPr>
-          <w:lang w:val="nl-BE"/>
-        </w:rPr>
-      </w:pPr>
     </w:p>
     <w:p>
       <w:pPr>
@@ -1209,7 +1271,7 @@
                     </pic:cNvPicPr>
                   </pic:nvPicPr>
                   <pic:blipFill>
-                    <a:blip r:embed="rId11">
+                    <a:blip r:embed="rId12">
                       <a:extLst>
                         <a:ext uri="{28A0092B-C50C-407E-A947-70E740481C1C}">
                           <a14:useLocalDpi xmlns:a14="http://schemas.microsoft.com/office/drawing/2010/main" val="0"/>
@@ -1296,39 +1358,39 @@
         <w:rPr>
           <w:lang w:val="nl-BE"/>
         </w:rPr>
+        <w:t>Kies voor de personal certificatenstore</w:t>
+      </w:r>
+      <w:r>
+        <w:rPr>
+          <w:lang w:val="nl-BE"/>
+        </w:rPr>
+        <w:t xml:space="preserve"> en sta toe dat het certificaat geëxporteerd wordt</w:t>
+      </w:r>
+      <w:r>
+        <w:rPr>
+          <w:lang w:val="nl-BE"/>
+        </w:rPr>
+        <w:t xml:space="preserve"> zoals in de afbeelding hierboven.</w:t>
+      </w:r>
+    </w:p>
+    <w:p>
+      <w:pPr>
+        <w:rPr>
+          <w:lang w:val="nl-BE"/>
+        </w:rPr>
+      </w:pPr>
+    </w:p>
+    <w:p>
+      <w:pPr>
+        <w:rPr>
+          <w:lang w:val="nl-BE"/>
+        </w:rPr>
+      </w:pPr>
+      <w:r>
+        <w:rPr>
+          <w:lang w:val="nl-BE"/>
+        </w:rPr>
         <w:lastRenderedPageBreak/>
-        <w:t>Kies voor de personal certificatenstore</w:t>
-      </w:r>
-      <w:r>
-        <w:rPr>
-          <w:lang w:val="nl-BE"/>
-        </w:rPr>
-        <w:t xml:space="preserve"> en sta toe dat het certificaat geëxporteerd wordt</w:t>
-      </w:r>
-      <w:r>
-        <w:rPr>
-          <w:lang w:val="nl-BE"/>
-        </w:rPr>
-        <w:t xml:space="preserve"> zoals in de afbeelding hierboven.</w:t>
-      </w:r>
-    </w:p>
-    <w:p>
-      <w:pPr>
-        <w:rPr>
-          <w:lang w:val="nl-BE"/>
-        </w:rPr>
-      </w:pPr>
-    </w:p>
-    <w:p>
-      <w:pPr>
-        <w:rPr>
-          <w:lang w:val="nl-BE"/>
-        </w:rPr>
-      </w:pPr>
-      <w:r>
-        <w:rPr>
-          <w:lang w:val="nl-BE"/>
-        </w:rPr>
         <w:t>Ga naar sites, standaard website.</w:t>
       </w:r>
     </w:p>
@@ -1381,7 +1443,7 @@
                     </pic:cNvPicPr>
                   </pic:nvPicPr>
                   <pic:blipFill>
-                    <a:blip r:embed="rId12">
+                    <a:blip r:embed="rId13">
                       <a:extLst>
                         <a:ext uri="{28A0092B-C50C-407E-A947-70E740481C1C}">
                           <a14:useLocalDpi xmlns:a14="http://schemas.microsoft.com/office/drawing/2010/main" val="0"/>
@@ -1448,7 +1510,31 @@
         <w:rPr>
           <w:lang w:val="nl-BE"/>
         </w:rPr>
-        <w:t xml:space="preserve"> type HTTPS, poort 443 en selecteer het vooraf geïmporteerd certificaat zoals je in de afbeelding hierboven kan zien.</w:t>
+        <w:t xml:space="preserve"> type HTTPS,</w:t>
+      </w:r>
+      <w:r>
+        <w:rPr>
+          <w:lang w:val="nl-BE"/>
+        </w:rPr>
+        <w:t xml:space="preserve"> met</w:t>
+      </w:r>
+      <w:r>
+        <w:rPr>
+          <w:lang w:val="nl-BE"/>
+        </w:rPr>
+        <w:t xml:space="preserve"> poort 443 en selecteer het vooraf geïmporteerd certificaat zoals </w:t>
+      </w:r>
+      <w:r>
+        <w:rPr>
+          <w:lang w:val="nl-BE"/>
+        </w:rPr>
+        <w:t xml:space="preserve">zichtbaar op </w:t>
+      </w:r>
+      <w:r>
+        <w:rPr>
+          <w:lang w:val="nl-BE"/>
+        </w:rPr>
+        <w:t>de afbeelding hierboven kan zien.</w:t>
       </w:r>
     </w:p>
     <w:p>
@@ -1554,7 +1640,7 @@
                     </pic:cNvPicPr>
                   </pic:nvPicPr>
                   <pic:blipFill>
-                    <a:blip r:embed="rId13">
+                    <a:blip r:embed="rId14">
                       <a:extLst>
                         <a:ext uri="{28A0092B-C50C-407E-A947-70E740481C1C}">
                           <a14:useLocalDpi xmlns:a14="http://schemas.microsoft.com/office/drawing/2010/main" val="0"/>
@@ -1728,7 +1814,7 @@
                     </pic:cNvPicPr>
                   </pic:nvPicPr>
                   <pic:blipFill>
-                    <a:blip r:embed="rId14">
+                    <a:blip r:embed="rId15">
                       <a:extLst>
                         <a:ext uri="{28A0092B-C50C-407E-A947-70E740481C1C}">
                           <a14:useLocalDpi xmlns:a14="http://schemas.microsoft.com/office/drawing/2010/main" val="0"/>
@@ -1777,12 +1863,26 @@
           <w:lang w:val="nl-NL"/>
         </w:rPr>
         <w:lastRenderedPageBreak/>
-        <w:t xml:space="preserve">Installeer de zone met het .EXE-bestand. Kies de standaardinstellingen. De zone zal in de wwwroot folder van de webserver geïnstalleerd worden, zodat ze bereikbaar is over </w:t>
-      </w:r>
+        <w:t xml:space="preserve">Installeer de zone met het .EXE-bestand. Kies de standaardinstellingen. De zone zal in de </w:t>
+      </w:r>
+      <w:proofErr w:type="spellStart"/>
       <w:r>
         <w:rPr>
           <w:lang w:val="nl-NL"/>
         </w:rPr>
+        <w:t>wwwroot</w:t>
+      </w:r>
+      <w:proofErr w:type="spellEnd"/>
+      <w:r>
+        <w:rPr>
+          <w:lang w:val="nl-NL"/>
+        </w:rPr>
+        <w:t xml:space="preserve"> folder van de webserver geïnstalleerd worden, zodat ze bereikbaar is over </w:t>
+      </w:r>
+      <w:r>
+        <w:rPr>
+          <w:lang w:val="nl-NL"/>
+        </w:rPr>
         <w:t>het internet.</w:t>
       </w:r>
     </w:p>
@@ -1816,7 +1916,21 @@
         <w:rPr>
           <w:lang w:val="nl-NL"/>
         </w:rPr>
-        <w:t xml:space="preserve">Browse naar het “ConfigService/admin.aspx” script op de </w:t>
+        <w:t>Browse naar het “</w:t>
+      </w:r>
+      <w:proofErr w:type="spellStart"/>
+      <w:r>
+        <w:rPr>
+          <w:lang w:val="nl-NL"/>
+        </w:rPr>
+        <w:t>ConfigService</w:t>
+      </w:r>
+      <w:proofErr w:type="spellEnd"/>
+      <w:r>
+        <w:rPr>
+          <w:lang w:val="nl-NL"/>
+        </w:rPr>
+        <w:t xml:space="preserve">/admin.aspx” script op de </w:t>
       </w:r>
       <w:r>
         <w:rPr>
@@ -1873,7 +1987,7 @@
                     </pic:cNvPicPr>
                   </pic:nvPicPr>
                   <pic:blipFill>
-                    <a:blip r:embed="rId15">
+                    <a:blip r:embed="rId16">
                       <a:extLst>
                         <a:ext uri="{28A0092B-C50C-407E-A947-70E740481C1C}">
                           <a14:useLocalDpi xmlns:a14="http://schemas.microsoft.com/office/drawing/2010/main" val="0"/>
@@ -1934,7 +2048,19 @@
         <w:rPr>
           <w:lang w:val="nl-BE"/>
         </w:rPr>
-        <w:t xml:space="preserve"> met een ShareFile account dat administratorrechten bezit. Vul de ShareFile account URL in, dit subdomein is standaard “bedrijfsnaam.sharefile.com”</w:t>
+        <w:t xml:space="preserve"> met een ShareFile account dat administratorrechten bezit. Vul de ShareFile account URL in, dit subdomein is standaard</w:t>
+      </w:r>
+      <w:r>
+        <w:rPr>
+          <w:lang w:val="nl-BE"/>
+        </w:rPr>
+        <w:t xml:space="preserve"> van de vorm</w:t>
+      </w:r>
+      <w:r>
+        <w:rPr>
+          <w:lang w:val="nl-BE"/>
+        </w:rPr>
+        <w:t xml:space="preserve"> “bedrijfsnaam.sharefile.com”</w:t>
       </w:r>
       <w:r>
         <w:rPr>
@@ -1986,7 +2112,7 @@
                     </pic:cNvPicPr>
                   </pic:nvPicPr>
                   <pic:blipFill>
-                    <a:blip r:embed="rId16">
+                    <a:blip r:embed="rId17">
                       <a:extLst>
                         <a:ext uri="{28A0092B-C50C-407E-A947-70E740481C1C}">
                           <a14:useLocalDpi xmlns:a14="http://schemas.microsoft.com/office/drawing/2010/main" val="0"/>
@@ -2066,7 +2192,31 @@
         <w:rPr>
           <w:lang w:val="nl-BE"/>
         </w:rPr>
-        <w:t>Geef de SZ een naam, deze naam verschijnt op de ShareFile.</w:t>
+        <w:t xml:space="preserve">Geef de SZ een naam, deze </w:t>
+      </w:r>
+      <w:r>
+        <w:rPr>
+          <w:lang w:val="nl-BE"/>
+        </w:rPr>
+        <w:t>zone</w:t>
+      </w:r>
+      <w:r>
+        <w:rPr>
+          <w:lang w:val="nl-BE"/>
+        </w:rPr>
+        <w:t xml:space="preserve">naam verschijnt </w:t>
+      </w:r>
+      <w:r>
+        <w:rPr>
+          <w:lang w:val="nl-BE"/>
+        </w:rPr>
+        <w:t>in</w:t>
+      </w:r>
+      <w:r>
+        <w:rPr>
+          <w:lang w:val="nl-BE"/>
+        </w:rPr>
+        <w:t xml:space="preserve"> ShareFile.</w:t>
       </w:r>
     </w:p>
     <w:p>
@@ -2080,17 +2230,8 @@
           <w:lang w:val="nl-BE"/>
         </w:rPr>
         <w:lastRenderedPageBreak/>
-        <w:t xml:space="preserve">De primaire SZ-C moet naar het script verwijzen, zoals u in de afbeelding hierboven kan zien, is dat </w:t>
-      </w:r>
-      <w:hyperlink r:id="rId17" w:history="1">
-        <w:r>
-          <w:rPr>
-            <w:rStyle w:val="Hyperlink"/>
-            <w:lang w:val="nl-BE"/>
-          </w:rPr>
-          <w:t>http://localhost/ConfigService/</w:t>
-        </w:r>
-      </w:hyperlink>
+        <w:t>De primaire SZ-C moet naar het script verwijzen</w:t>
+      </w:r>
       <w:r>
         <w:rPr>
           <w:lang w:val="nl-BE"/>
@@ -2108,20 +2249,46 @@
         <w:rPr>
           <w:lang w:val="nl-BE"/>
         </w:rPr>
-        <w:t>Bij hostname vul je de hostname van de SZ-C in.</w:t>
-      </w:r>
-    </w:p>
-    <w:p>
-      <w:pPr>
-        <w:rPr>
-          <w:lang w:val="nl-BE"/>
-        </w:rPr>
-      </w:pPr>
-      <w:r>
-        <w:rPr>
-          <w:lang w:val="nl-BE"/>
-        </w:rPr>
-        <w:t>Als extern adres, geef je het externe adres van de NetScaler zijn CS-VS op.</w:t>
+        <w:t>Vul</w:t>
+      </w:r>
+      <w:r>
+        <w:rPr>
+          <w:lang w:val="nl-BE"/>
+        </w:rPr>
+        <w:t xml:space="preserve"> de </w:t>
+      </w:r>
+      <w:proofErr w:type="spellStart"/>
+      <w:r>
+        <w:rPr>
+          <w:lang w:val="nl-BE"/>
+        </w:rPr>
+        <w:t>hostname</w:t>
+      </w:r>
+      <w:proofErr w:type="spellEnd"/>
+      <w:r>
+        <w:rPr>
+          <w:lang w:val="nl-BE"/>
+        </w:rPr>
+        <w:t xml:space="preserve"> van de SZ-C in.</w:t>
+      </w:r>
+    </w:p>
+    <w:p>
+      <w:pPr>
+        <w:rPr>
+          <w:lang w:val="nl-BE"/>
+        </w:rPr>
+      </w:pPr>
+      <w:r>
+        <w:rPr>
+          <w:lang w:val="nl-BE"/>
+        </w:rPr>
+        <w:t xml:space="preserve">Geef </w:t>
+      </w:r>
+      <w:r>
+        <w:rPr>
+          <w:lang w:val="nl-BE"/>
+        </w:rPr>
+        <w:t>het externe adres van de NetScaler zijn CS-VS op.</w:t>
       </w:r>
     </w:p>
     <w:p>
@@ -2147,33 +2314,91 @@
         <w:rPr>
           <w:lang w:val="nl-BE"/>
         </w:rPr>
-        <w:t>Als opslagplaats kies je voor een lokale netwerkshare.</w:t>
-      </w:r>
-    </w:p>
-    <w:p>
-      <w:pPr>
-        <w:rPr>
-          <w:lang w:val="nl-BE"/>
-        </w:rPr>
-      </w:pPr>
-      <w:r>
-        <w:rPr>
-          <w:lang w:val="nl-BE"/>
-        </w:rPr>
-        <w:t>Geef de locatie van die netwerkshare op volgens de uniform naming convention schrijfwijze.</w:t>
-      </w:r>
-    </w:p>
-    <w:p>
-      <w:pPr>
-        <w:rPr>
-          <w:lang w:val="nl-BE"/>
-        </w:rPr>
-      </w:pPr>
-      <w:r>
-        <w:rPr>
-          <w:lang w:val="nl-BE"/>
-        </w:rPr>
-        <w:t>Geef gebruikersnaam en wachtwoord op van een account met ‘full control’ rechten op de netwerkshare.</w:t>
+        <w:t>Kies</w:t>
+      </w:r>
+      <w:r>
+        <w:rPr>
+          <w:lang w:val="nl-BE"/>
+        </w:rPr>
+        <w:t xml:space="preserve"> voor een lokale netwerkshare</w:t>
+      </w:r>
+      <w:r>
+        <w:rPr>
+          <w:lang w:val="nl-BE"/>
+        </w:rPr>
+        <w:t xml:space="preserve"> als opslagplaats</w:t>
+      </w:r>
+      <w:r>
+        <w:rPr>
+          <w:lang w:val="nl-BE"/>
+        </w:rPr>
+        <w:t>.</w:t>
+      </w:r>
+    </w:p>
+    <w:p>
+      <w:pPr>
+        <w:rPr>
+          <w:lang w:val="nl-BE"/>
+        </w:rPr>
+      </w:pPr>
+      <w:r>
+        <w:rPr>
+          <w:lang w:val="nl-BE"/>
+        </w:rPr>
+        <w:t xml:space="preserve">Geef de locatie van die netwerkshare op volgens de uniform </w:t>
+      </w:r>
+      <w:proofErr w:type="spellStart"/>
+      <w:r>
+        <w:rPr>
+          <w:lang w:val="nl-BE"/>
+        </w:rPr>
+        <w:t>naming</w:t>
+      </w:r>
+      <w:proofErr w:type="spellEnd"/>
+      <w:r>
+        <w:rPr>
+          <w:lang w:val="nl-BE"/>
+        </w:rPr>
+        <w:t xml:space="preserve"> </w:t>
+      </w:r>
+      <w:proofErr w:type="spellStart"/>
+      <w:r>
+        <w:rPr>
+          <w:lang w:val="nl-BE"/>
+        </w:rPr>
+        <w:t>convention</w:t>
+      </w:r>
+      <w:proofErr w:type="spellEnd"/>
+      <w:r>
+        <w:rPr>
+          <w:lang w:val="nl-BE"/>
+        </w:rPr>
+        <w:t xml:space="preserve"> schrijfwijze.</w:t>
+      </w:r>
+    </w:p>
+    <w:p>
+      <w:pPr>
+        <w:rPr>
+          <w:lang w:val="nl-BE"/>
+        </w:rPr>
+      </w:pPr>
+      <w:r>
+        <w:rPr>
+          <w:lang w:val="nl-BE"/>
+        </w:rPr>
+        <w:t xml:space="preserve">Geef </w:t>
+      </w:r>
+      <w:r>
+        <w:rPr>
+          <w:lang w:val="nl-BE"/>
+        </w:rPr>
+        <w:t xml:space="preserve">het </w:t>
+      </w:r>
+      <w:r>
+        <w:rPr>
+          <w:lang w:val="nl-BE"/>
+        </w:rPr>
+        <w:t>gebruikersnaam en wachtwoord op van een account met ‘full control’ rechten op de netwerkshare.</w:t>
       </w:r>
     </w:p>
     <w:p>
@@ -2199,7 +2424,19 @@
         <w:rPr>
           <w:lang w:val="nl-BE"/>
         </w:rPr>
-        <w:t>Selecteer het ontgrendelen van de SZ-C voor netwerkshares.</w:t>
+        <w:t xml:space="preserve">Selecteer </w:t>
+      </w:r>
+      <w:r>
+        <w:rPr>
+          <w:lang w:val="nl-BE"/>
+        </w:rPr>
+        <w:t xml:space="preserve">de optie voor </w:t>
+      </w:r>
+      <w:r>
+        <w:rPr>
+          <w:lang w:val="nl-BE"/>
+        </w:rPr>
+        <w:t>het ontgrendelen van de SZ-C voor netwerkshares.</w:t>
       </w:r>
     </w:p>
     <w:p>
@@ -2225,7 +2462,19 @@
         <w:rPr>
           <w:lang w:val="nl-BE"/>
         </w:rPr>
-        <w:t>Geef een wachtwoord op, dit wachtwoord wordt gebruikt indien encryptie ingeschakeld zou worden. Het wachtwoord moet goed bewaard worden, het wordt opnieuw gevraagd indien er extra SZ-C opgezet worden voor de</w:t>
+        <w:t>Geef een wachtwoord op, dit wachtwoord wordt gebruikt indien encryptie ingeschakeld zou worden. Het wachtwoord moet goed bewaard worden, het wordt opnieuw gevraagd indien er extra C</w:t>
+      </w:r>
+      <w:r>
+        <w:rPr>
+          <w:lang w:val="nl-BE"/>
+        </w:rPr>
+        <w:t>ontrollers</w:t>
+      </w:r>
+      <w:r>
+        <w:rPr>
+          <w:lang w:val="nl-BE"/>
+        </w:rPr>
+        <w:t xml:space="preserve"> opgezet worden voor de</w:t>
       </w:r>
       <w:r>
         <w:rPr>
@@ -2277,13 +2526,25 @@
         <w:rPr>
           <w:lang w:val="nl-BE"/>
         </w:rPr>
-        <w:t>en doorloop alle voorgaande stappen vermeld onder</w:t>
-      </w:r>
-      <w:r>
-        <w:rPr>
-          <w:lang w:val="nl-BE"/>
-        </w:rPr>
-        <w:t xml:space="preserve"> hoofdstuk xxx</w:t>
+        <w:t xml:space="preserve">en doorloop alle stappen vermeld onder </w:t>
+      </w:r>
+      <w:r>
+        <w:rPr>
+          <w:lang w:val="nl-BE"/>
+        </w:rPr>
+        <w:t>“</w:t>
+      </w:r>
+      <w:r>
+        <w:rPr>
+          <w:lang w:val="nl-BE"/>
+        </w:rPr>
+        <w:t>netwerkconfiguratie</w:t>
+      </w:r>
+      <w:r>
+        <w:rPr>
+          <w:lang w:val="nl-BE"/>
+        </w:rPr>
+        <w:t>”</w:t>
       </w:r>
       <w:r>
         <w:rPr>
@@ -2295,31 +2556,13 @@
         <w:rPr>
           <w:lang w:val="nl-BE"/>
         </w:rPr>
-        <w:t>“</w:t>
-      </w:r>
-      <w:r>
-        <w:rPr>
-          <w:lang w:val="nl-BE"/>
-        </w:rPr>
-        <w:t>netwerkconfiguratie</w:t>
-      </w:r>
-      <w:r>
-        <w:rPr>
-          <w:lang w:val="nl-BE"/>
-        </w:rPr>
-        <w:t>”</w:t>
-      </w:r>
-      <w:r>
-        <w:rPr>
-          <w:lang w:val="nl-BE"/>
-        </w:rPr>
-        <w:t xml:space="preserve"> en </w:t>
-      </w:r>
-      <w:r>
-        <w:rPr>
-          <w:lang w:val="nl-BE"/>
-        </w:rPr>
-        <w:t>hoofdstuk xxx “</w:t>
+        <w:t>en</w:t>
+      </w:r>
+      <w:r>
+        <w:rPr>
+          <w:lang w:val="nl-BE"/>
+        </w:rPr>
+        <w:t xml:space="preserve"> “</w:t>
       </w:r>
       <w:r>
         <w:rPr>
@@ -2362,7 +2605,19 @@
         <w:rPr>
           <w:lang w:val="nl-BE"/>
         </w:rPr>
-        <w:t>d in hoofdstuk xxx “StorageZone-</w:t>
+        <w:t xml:space="preserve">d </w:t>
+      </w:r>
+      <w:r>
+        <w:rPr>
+          <w:lang w:val="nl-BE"/>
+        </w:rPr>
+        <w:t>onder</w:t>
+      </w:r>
+      <w:r>
+        <w:rPr>
+          <w:lang w:val="nl-BE"/>
+        </w:rPr>
+        <w:t xml:space="preserve"> “StorageZone-</w:t>
       </w:r>
       <w:r>
         <w:rPr>
@@ -2468,7 +2723,21 @@
         <w:rPr>
           <w:lang w:val="nl-BE"/>
         </w:rPr>
-        <w:t>Vul de hostname van de</w:t>
+        <w:t xml:space="preserve">Vul de </w:t>
+      </w:r>
+      <w:proofErr w:type="spellStart"/>
+      <w:r>
+        <w:rPr>
+          <w:lang w:val="nl-BE"/>
+        </w:rPr>
+        <w:t>hostname</w:t>
+      </w:r>
+      <w:proofErr w:type="spellEnd"/>
+      <w:r>
+        <w:rPr>
+          <w:lang w:val="nl-BE"/>
+        </w:rPr>
+        <w:t xml:space="preserve"> van de</w:t>
       </w:r>
       <w:r>
         <w:rPr>
@@ -2480,19 +2749,34 @@
         <w:rPr>
           <w:lang w:val="nl-BE"/>
         </w:rPr>
-        <w:t xml:space="preserve"> server in. In de afbeelding hierboven wordt er verwezen naar het configuratiescript op die server, dat is echter niet nodig. Dit kom omdat </w:t>
-      </w:r>
-      <w:r>
-        <w:rPr>
-          <w:lang w:val="nl-BE"/>
-        </w:rPr>
-        <w:t>het</w:t>
-      </w:r>
-      <w:r>
-        <w:rPr>
-          <w:lang w:val="nl-BE"/>
-        </w:rPr>
-        <w:t xml:space="preserve"> een overzicht van de configuratie is nadat ze reeds voltooid werd.</w:t>
+        <w:t xml:space="preserve"> in. </w:t>
+      </w:r>
+    </w:p>
+    <w:p>
+      <w:pPr>
+        <w:rPr>
+          <w:lang w:val="nl-BE"/>
+        </w:rPr>
+      </w:pPr>
+      <w:r>
+        <w:rPr>
+          <w:lang w:val="nl-BE"/>
+        </w:rPr>
+        <w:t xml:space="preserve">Vul de </w:t>
+      </w:r>
+      <w:proofErr w:type="spellStart"/>
+      <w:r>
+        <w:rPr>
+          <w:lang w:val="nl-BE"/>
+        </w:rPr>
+        <w:t>hostname</w:t>
+      </w:r>
+      <w:proofErr w:type="spellEnd"/>
+      <w:r>
+        <w:rPr>
+          <w:lang w:val="nl-BE"/>
+        </w:rPr>
+        <w:t xml:space="preserve"> van de huidige secundaire SZ-C in.</w:t>
       </w:r>
     </w:p>
     <w:p>
@@ -2506,19 +2790,6 @@
           <w:lang w:val="nl-BE"/>
         </w:rPr>
         <w:lastRenderedPageBreak/>
-        <w:t>Vul de hostname van de huidige secundaire SZ-C in.</w:t>
-      </w:r>
-    </w:p>
-    <w:p>
-      <w:pPr>
-        <w:rPr>
-          <w:lang w:val="nl-BE"/>
-        </w:rPr>
-      </w:pPr>
-      <w:r>
-        <w:rPr>
-          <w:lang w:val="nl-BE"/>
-        </w:rPr>
         <w:t>Geef het externe IP-adres van de NetScaler zijn CS-VS opnieuw in.</w:t>
       </w:r>
     </w:p>
@@ -2594,51 +2865,28 @@
         <w:rPr>
           <w:lang w:val="nl-NL"/>
         </w:rPr>
-        <w:t xml:space="preserve">Hou er echter rekening mee dat in een praktische omgeving ook de netwerkshare ontdubbelt moet worden over verschillende fileservers alvorens de lokale gegevens volledige redundant zijn. Dit wordt praktisch meestal bereikt door gebruik te maken van Windows DFS zoals dat in hoofdstuk </w:t>
+        <w:t>Hou er echter rekening mee dat in een praktische omgeving ook de netwerkshare ontdubbelt moet worden over verschillende fileservers alvorens de lokale gegevens volledige redundant zijn. Dit wordt praktisch meestal bereikt door gebruik te maken van Windows DFS zoals dat in hoofdstuk</w:t>
       </w:r>
       <w:r>
         <w:rPr>
           <w:lang w:val="nl-NL"/>
         </w:rPr>
-        <w:fldChar w:fldCharType="begin"/>
+        <w:t xml:space="preserve"> 4.2.3</w:t>
       </w:r>
       <w:r>
         <w:rPr>
           <w:lang w:val="nl-NL"/>
         </w:rPr>
-        <w:instrText xml:space="preserve"> REF _Ref513131469 \r \h </w:instrText>
-      </w:r>
-      <w:r>
-        <w:rPr>
-          <w:lang w:val="nl-NL"/>
-        </w:rPr>
-      </w:r>
-      <w:r>
-        <w:rPr>
-          <w:lang w:val="nl-NL"/>
-        </w:rPr>
-        <w:fldChar w:fldCharType="separate"/>
-      </w:r>
-      <w:r>
-        <w:rPr>
-          <w:lang w:val="nl-NL"/>
-        </w:rPr>
-        <w:t>4.2.3</w:t>
-      </w:r>
-      <w:r>
-        <w:rPr>
-          <w:lang w:val="nl-NL"/>
-        </w:rPr>
-        <w:fldChar w:fldCharType="end"/>
-      </w:r>
-      <w:r>
-        <w:rPr>
-          <w:lang w:val="nl-NL"/>
-        </w:rPr>
-        <w:t xml:space="preserve"> reeds vermeld werd.</w:t>
+        <w:t xml:space="preserve"> </w:t>
       </w:r>
       <w:bookmarkStart w:id="0" w:name="_GoBack"/>
       <w:bookmarkEnd w:id="0"/>
+      <w:r>
+        <w:rPr>
+          <w:lang w:val="nl-NL"/>
+        </w:rPr>
+        <w:t>reeds vermeld werd.</w:t>
+      </w:r>
     </w:p>
     <w:sectPr>
       <w:pgSz w:w="12240" w:h="15840"/>
@@ -2651,7 +2899,7 @@
 </file>
 
 <file path=word/numbering.xml><?xml version="1.0" encoding="utf-8"?>
-<w:numbering xmlns:wpc="http://schemas.microsoft.com/office/word/2010/wordprocessingCanvas" xmlns:cx="http://schemas.microsoft.com/office/drawing/2014/chartex" xmlns:mc="http://schemas.openxmlformats.org/markup-compatibility/2006" xmlns:o="urn:schemas-microsoft-com:office:office" xmlns:r="http://schemas.openxmlformats.org/officeDocument/2006/relationships" xmlns:m="http://schemas.openxmlformats.org/officeDocument/2006/math" xmlns:v="urn:schemas-microsoft-com:vml" xmlns:wp14="http://schemas.microsoft.com/office/word/2010/wordprocessingDrawing" xmlns:wp="http://schemas.openxmlformats.org/drawingml/2006/wordprocessingDrawing" xmlns:w10="urn:schemas-microsoft-com:office:word" xmlns:w="http://schemas.openxmlformats.org/wordprocessingml/2006/main" xmlns:w14="http://schemas.microsoft.com/office/word/2010/wordml" xmlns:w15="http://schemas.microsoft.com/office/word/2012/wordml" xmlns:w16se="http://schemas.microsoft.com/office/word/2015/wordml/symex" xmlns:wpg="http://schemas.microsoft.com/office/word/2010/wordprocessingGroup" xmlns:wpi="http://schemas.microsoft.com/office/word/2010/wordprocessingInk" xmlns:wne="http://schemas.microsoft.com/office/word/2006/wordml" xmlns:wps="http://schemas.microsoft.com/office/word/2010/wordprocessingShape" mc:Ignorable="w14 w15 w16se wp14">
+<w:numbering xmlns:wpc="http://schemas.microsoft.com/office/word/2010/wordprocessingCanvas" xmlns:cx="http://schemas.microsoft.com/office/drawing/2014/chartex" xmlns:cx1="http://schemas.microsoft.com/office/drawing/2015/9/8/chartex" xmlns:cx2="http://schemas.microsoft.com/office/drawing/2015/10/21/chartex" xmlns:cx3="http://schemas.microsoft.com/office/drawing/2016/5/9/chartex" xmlns:cx4="http://schemas.microsoft.com/office/drawing/2016/5/10/chartex" xmlns:cx5="http://schemas.microsoft.com/office/drawing/2016/5/11/chartex" xmlns:cx6="http://schemas.microsoft.com/office/drawing/2016/5/12/chartex" xmlns:cx7="http://schemas.microsoft.com/office/drawing/2016/5/13/chartex" xmlns:cx8="http://schemas.microsoft.com/office/drawing/2016/5/14/chartex" xmlns:mc="http://schemas.openxmlformats.org/markup-compatibility/2006" xmlns:aink="http://schemas.microsoft.com/office/drawing/2016/ink" xmlns:am3d="http://schemas.microsoft.com/office/drawing/2017/model3d" xmlns:o="urn:schemas-microsoft-com:office:office" xmlns:r="http://schemas.openxmlformats.org/officeDocument/2006/relationships" xmlns:m="http://schemas.openxmlformats.org/officeDocument/2006/math" xmlns:v="urn:schemas-microsoft-com:vml" xmlns:wp14="http://schemas.microsoft.com/office/word/2010/wordprocessingDrawing" xmlns:wp="http://schemas.openxmlformats.org/drawingml/2006/wordprocessingDrawing" xmlns:w10="urn:schemas-microsoft-com:office:word" xmlns:w="http://schemas.openxmlformats.org/wordprocessingml/2006/main" xmlns:w14="http://schemas.microsoft.com/office/word/2010/wordml" xmlns:w15="http://schemas.microsoft.com/office/word/2012/wordml" xmlns:w16cid="http://schemas.microsoft.com/office/word/2016/wordml/cid" xmlns:w16se="http://schemas.microsoft.com/office/word/2015/wordml/symex" xmlns:wpg="http://schemas.microsoft.com/office/word/2010/wordprocessingGroup" xmlns:wpi="http://schemas.microsoft.com/office/word/2010/wordprocessingInk" xmlns:wne="http://schemas.microsoft.com/office/word/2006/wordml" xmlns:wps="http://schemas.microsoft.com/office/word/2010/wordprocessingShape" mc:Ignorable="w14 w15 w16se w16cid wp14">
   <w:abstractNum w:abstractNumId="0" w15:restartNumberingAfterBreak="0">
     <w:nsid w:val="4D4A5F4B"/>
     <w:multiLevelType w:val="hybridMultilevel"/>
@@ -3001,7 +3249,7 @@
 </file>
 
 <file path=word/styles.xml><?xml version="1.0" encoding="utf-8"?>
-<w:styles xmlns:mc="http://schemas.openxmlformats.org/markup-compatibility/2006" xmlns:r="http://schemas.openxmlformats.org/officeDocument/2006/relationships" xmlns:w="http://schemas.openxmlformats.org/wordprocessingml/2006/main" xmlns:w14="http://schemas.microsoft.com/office/word/2010/wordml" xmlns:w15="http://schemas.microsoft.com/office/word/2012/wordml" xmlns:w16se="http://schemas.microsoft.com/office/word/2015/wordml/symex" mc:Ignorable="w14 w15 w16se">
+<w:styles xmlns:mc="http://schemas.openxmlformats.org/markup-compatibility/2006" xmlns:r="http://schemas.openxmlformats.org/officeDocument/2006/relationships" xmlns:w="http://schemas.openxmlformats.org/wordprocessingml/2006/main" xmlns:w14="http://schemas.microsoft.com/office/word/2010/wordml" xmlns:w15="http://schemas.microsoft.com/office/word/2012/wordml" xmlns:w16cid="http://schemas.microsoft.com/office/word/2016/wordml/cid" xmlns:w16se="http://schemas.microsoft.com/office/word/2015/wordml/symex" mc:Ignorable="w14 w15 w16se w16cid">
   <w:docDefaults>
     <w:rPrDefault>
       <w:rPr>
@@ -3017,7 +3265,7 @@
       </w:pPr>
     </w:pPrDefault>
   </w:docDefaults>
-  <w:latentStyles w:defLockedState="0" w:defUIPriority="99" w:defSemiHidden="0" w:defUnhideWhenUsed="0" w:defQFormat="0" w:count="371">
+  <w:latentStyles w:defLockedState="0" w:defUIPriority="99" w:defSemiHidden="0" w:defUnhideWhenUsed="0" w:defQFormat="0" w:count="375">
     <w:lsdException w:name="Normal" w:uiPriority="0" w:qFormat="1"/>
     <w:lsdException w:name="heading 1" w:uiPriority="9" w:qFormat="1"/>
     <w:lsdException w:name="heading 2" w:semiHidden="1" w:uiPriority="9" w:unhideWhenUsed="1" w:qFormat="1"/>
@@ -3123,7 +3371,6 @@
     <w:lsdException w:name="HTML Sample" w:semiHidden="1" w:unhideWhenUsed="1"/>
     <w:lsdException w:name="HTML Typewriter" w:semiHidden="1" w:unhideWhenUsed="1"/>
     <w:lsdException w:name="HTML Variable" w:semiHidden="1" w:unhideWhenUsed="1"/>
-    <w:lsdException w:name="Normal Table" w:semiHidden="1" w:unhideWhenUsed="1"/>
     <w:lsdException w:name="annotation subject" w:semiHidden="1" w:unhideWhenUsed="1"/>
     <w:lsdException w:name="No List" w:semiHidden="1" w:unhideWhenUsed="1"/>
     <w:lsdException w:name="Outline List 1" w:semiHidden="1" w:unhideWhenUsed="1"/>
@@ -3167,10 +3414,8 @@
     <w:lsdException w:name="Table Elegant" w:semiHidden="1" w:unhideWhenUsed="1"/>
     <w:lsdException w:name="Table Professional" w:semiHidden="1" w:unhideWhenUsed="1"/>
     <w:lsdException w:name="Table Subtle 1" w:semiHidden="1" w:unhideWhenUsed="1"/>
-    <w:lsdException w:name="Table Subtle 2" w:semiHidden="1" w:unhideWhenUsed="1"/>
     <w:lsdException w:name="Table Web 1" w:semiHidden="1" w:unhideWhenUsed="1"/>
     <w:lsdException w:name="Table Web 2" w:semiHidden="1" w:unhideWhenUsed="1"/>
-    <w:lsdException w:name="Table Web 3" w:semiHidden="1" w:unhideWhenUsed="1"/>
     <w:lsdException w:name="Balloon Text" w:semiHidden="1" w:unhideWhenUsed="1"/>
     <w:lsdException w:name="Table Grid" w:uiPriority="39"/>
     <w:lsdException w:name="Table Theme" w:semiHidden="1" w:unhideWhenUsed="1"/>
@@ -3389,6 +3634,10 @@
     <w:lsdException w:name="List Table 5 Dark Accent 6" w:uiPriority="50"/>
     <w:lsdException w:name="List Table 6 Colorful Accent 6" w:uiPriority="51"/>
     <w:lsdException w:name="List Table 7 Colorful Accent 6" w:uiPriority="52"/>
+    <w:lsdException w:name="Mention" w:semiHidden="1" w:unhideWhenUsed="1"/>
+    <w:lsdException w:name="Smart Hyperlink" w:semiHidden="1" w:unhideWhenUsed="1"/>
+    <w:lsdException w:name="Hashtag" w:semiHidden="1" w:unhideWhenUsed="1"/>
+    <w:lsdException w:name="Unresolved Mention" w:semiHidden="1" w:unhideWhenUsed="1"/>
   </w:latentStyles>
   <w:style w:type="paragraph" w:default="1" w:styleId="Normal">
     <w:name w:val="Normal"/>
@@ -3809,4 +4058,16 @@
     </a:ext>
   </a:extLst>
 </a:theme>
+</file>
+
+<file path=customXml/item1.xml><?xml version="1.0" encoding="utf-8"?>
+<b:Sources xmlns:b="http://schemas.openxmlformats.org/officeDocument/2006/bibliography" xmlns="http://schemas.openxmlformats.org/officeDocument/2006/bibliography" SelectedStyle="\IEEE2006OfficeOnline.xsl" StyleName="IEEE" Version="2006"/>
+</file>
+
+<file path=customXml/itemProps1.xml><?xml version="1.0" encoding="utf-8"?>
+<ds:datastoreItem xmlns:ds="http://schemas.openxmlformats.org/officeDocument/2006/customXml" ds:itemID="{1A78AE03-244C-4DB6-A7A0-F2784630CAEB}">
+  <ds:schemaRefs>
+    <ds:schemaRef ds:uri="http://schemas.openxmlformats.org/officeDocument/2006/bibliography"/>
+  </ds:schemaRefs>
+</ds:datastoreItem>
 </file>